--- a/PPAFE/16 GUIAS DE USUARIO/GuiaUsuario-ParticipacionesFederales-Montos.docx
+++ b/PPAFE/16 GUIAS DE USUARIO/GuiaUsuario-ParticipacionesFederales-Montos.docx
@@ -120,7 +120,17 @@
                 <w:sz w:val="24"/>
                 <w:szCs w:val="24"/>
               </w:rPr>
-              <w:t>Área Administrativa de Participaciones Federales - Montos</w:t>
+              <w:t xml:space="preserve">Área Administrativa de </w:t>
+            </w:r>
+            <w:r>
+              <w:rPr>
+                <w:rFonts w:ascii="Arial" w:hAnsi="Arial" w:cs="Arial"/>
+                <w:b/>
+                <w:bCs/>
+                <w:sz w:val="24"/>
+                <w:szCs w:val="24"/>
+              </w:rPr>
+              <w:t>Participaciones Federales - Montos</w:t>
             </w:r>
           </w:p>
         </w:tc>
@@ -641,13 +651,22 @@
           <w:r>
             <w:fldChar w:fldCharType="separate"/>
           </w:r>
-          <w:hyperlink w:anchor="_Toc192839913" w:history="1">
+          <w:hyperlink w:anchor="_Toc198203324" w:history="1">
             <w:r>
               <w:rPr>
                 <w:rStyle w:val="Hyperlink"/>
-                <w:noProof/>
-              </w:rPr>
-              <w:t>Como Usuario Capturador: Alta de Montos por Tipo de Fondo de las Participaciones Federales que serán asignadas a los Municipios</w:t>
+                <w:b/>
+                <w:bCs/>
+                <w:noProof/>
+              </w:rPr>
+              <w:t>Usuario Capturador</w:t>
+            </w:r>
+            <w:r>
+              <w:rPr>
+                <w:rStyle w:val="Hyperlink"/>
+                <w:noProof/>
+              </w:rPr>
+              <w:t>: Participaciones Federales - Alta de Montos</w:t>
             </w:r>
             <w:r>
               <w:rPr>
@@ -668,7 +687,7 @@
                 <w:noProof/>
                 <w:webHidden/>
               </w:rPr>
-              <w:instrText xml:space="preserve"> PAGEREF _Toc192839913 \h </w:instrText>
+              <w:instrText xml:space="preserve"> PAGEREF _Toc198203324 \h </w:instrText>
             </w:r>
             <w:r>
               <w:rPr>
@@ -715,13 +734,13 @@
               <w14:ligatures w14:val="standardContextual"/>
             </w:rPr>
           </w:pPr>
-          <w:hyperlink w:anchor="_Toc192839914" w:history="1">
+          <w:hyperlink w:anchor="_Toc198203325" w:history="1">
             <w:r>
               <w:rPr>
                 <w:rStyle w:val="Hyperlink"/>
                 <w:noProof/>
               </w:rPr>
-              <w:t>Menú para entrar al sistema</w:t>
+              <w:t>Entrada al Sistema – Selección Portal de Participaciones y Aportaciones Federales y Estatales</w:t>
             </w:r>
             <w:r>
               <w:rPr>
@@ -742,7 +761,7 @@
                 <w:noProof/>
                 <w:webHidden/>
               </w:rPr>
-              <w:instrText xml:space="preserve"> PAGEREF _Toc192839914 \h </w:instrText>
+              <w:instrText xml:space="preserve"> PAGEREF _Toc198203325 \h </w:instrText>
             </w:r>
             <w:r>
               <w:rPr>
@@ -789,7 +808,7 @@
               <w14:ligatures w14:val="standardContextual"/>
             </w:rPr>
           </w:pPr>
-          <w:hyperlink w:anchor="_Toc192839915" w:history="1">
+          <w:hyperlink w:anchor="_Toc198203326" w:history="1">
             <w:r>
               <w:rPr>
                 <w:rStyle w:val="Hyperlink"/>
@@ -816,7 +835,7 @@
                 <w:noProof/>
                 <w:webHidden/>
               </w:rPr>
-              <w:instrText xml:space="preserve"> PAGEREF _Toc192839915 \h </w:instrText>
+              <w:instrText xml:space="preserve"> PAGEREF _Toc198203326 \h </w:instrText>
             </w:r>
             <w:r>
               <w:rPr>
@@ -863,13 +882,13 @@
               <w14:ligatures w14:val="standardContextual"/>
             </w:rPr>
           </w:pPr>
-          <w:hyperlink w:anchor="_Toc192839916" w:history="1">
+          <w:hyperlink w:anchor="_Toc198203327" w:history="1">
             <w:r>
               <w:rPr>
                 <w:rStyle w:val="Hyperlink"/>
                 <w:noProof/>
               </w:rPr>
-              <w:t>Proceso de Solicitud de Participaciones Federales, sub-menú Montos – Usuario Capturador o Administrador</w:t>
+              <w:t>Usuario Capturador: Proceso de Solicitud y Registro de Participaciones Federales - Montos</w:t>
             </w:r>
             <w:r>
               <w:rPr>
@@ -890,7 +909,7 @@
                 <w:noProof/>
                 <w:webHidden/>
               </w:rPr>
-              <w:instrText xml:space="preserve"> PAGEREF _Toc192839916 \h </w:instrText>
+              <w:instrText xml:space="preserve"> PAGEREF _Toc198203327 \h </w:instrText>
             </w:r>
             <w:r>
               <w:rPr>
@@ -937,13 +956,13 @@
               <w14:ligatures w14:val="standardContextual"/>
             </w:rPr>
           </w:pPr>
-          <w:hyperlink w:anchor="_Toc192839917" w:history="1">
+          <w:hyperlink w:anchor="_Toc198203328" w:history="1">
             <w:r>
               <w:rPr>
                 <w:rStyle w:val="Hyperlink"/>
                 <w:noProof/>
               </w:rPr>
-              <w:t>Proceso de Solicitud de Participaciones Federales, sub-menú Montos – Usuario Revisor o Administrador</w:t>
+              <w:t>Usuario Revisor: Proceso de Revisión de Participaciones Federales - Montos</w:t>
             </w:r>
             <w:r>
               <w:rPr>
@@ -964,7 +983,7 @@
                 <w:noProof/>
                 <w:webHidden/>
               </w:rPr>
-              <w:instrText xml:space="preserve"> PAGEREF _Toc192839917 \h </w:instrText>
+              <w:instrText xml:space="preserve"> PAGEREF _Toc198203328 \h </w:instrText>
             </w:r>
             <w:r>
               <w:rPr>
@@ -1011,13 +1030,13 @@
               <w14:ligatures w14:val="standardContextual"/>
             </w:rPr>
           </w:pPr>
-          <w:hyperlink w:anchor="_Toc192839918" w:history="1">
+          <w:hyperlink w:anchor="_Toc198203329" w:history="1">
             <w:r>
               <w:rPr>
                 <w:rStyle w:val="Hyperlink"/>
                 <w:noProof/>
               </w:rPr>
-              <w:t>Proceso de Solicitud de Participaciones Federales, sub-menú Montos – Usuario Validador o Administrador</w:t>
+              <w:t>Usuario Validador: Proceso de Publicación de Participaciones Federales - Montos</w:t>
             </w:r>
             <w:r>
               <w:rPr>
@@ -1038,7 +1057,7 @@
                 <w:noProof/>
                 <w:webHidden/>
               </w:rPr>
-              <w:instrText xml:space="preserve"> PAGEREF _Toc192839918 \h </w:instrText>
+              <w:instrText xml:space="preserve"> PAGEREF _Toc198203329 \h </w:instrText>
             </w:r>
             <w:r>
               <w:rPr>
@@ -1103,22 +1122,32 @@
       <w:pPr>
         <w:pStyle w:val="Heading1"/>
       </w:pPr>
-      <w:bookmarkStart w:id="0" w:name="_Toc192839913"/>
+      <w:bookmarkStart w:id="0" w:name="_Toc198203324"/>
       <w:r>
+        <w:rPr>
+          <w:b/>
+          <w:bCs/>
+        </w:rPr>
         <w:lastRenderedPageBreak/>
-        <w:t xml:space="preserve">Como Usuario Capturador: </w:t>
+        <w:t>Usuario Capturador</w:t>
+      </w:r>
+      <w:r>
+        <w:t xml:space="preserve">: </w:t>
+      </w:r>
+      <w:r>
+        <w:t>Participaciones Federales</w:t>
+      </w:r>
+      <w:r>
+        <w:t xml:space="preserve"> </w:t>
+      </w:r>
+      <w:r>
+        <w:t xml:space="preserve">- </w:t>
       </w:r>
       <w:r>
         <w:t>Alta de</w:t>
       </w:r>
       <w:r>
-        <w:t xml:space="preserve"> Montos por Tipo de Fondo de las Participaciones Federales que ser</w:t>
-      </w:r>
-      <w:r>
-        <w:t>á</w:t>
-      </w:r>
-      <w:r>
-        <w:t>n asignadas a los Municipios</w:t>
+        <w:t xml:space="preserve"> Montos</w:t>
       </w:r>
       <w:bookmarkEnd w:id="0"/>
     </w:p>
@@ -1127,15 +1156,24 @@
       <w:pPr>
         <w:pStyle w:val="Heading2"/>
       </w:pPr>
-      <w:bookmarkStart w:id="1" w:name="_Toc192839914"/>
+      <w:bookmarkStart w:id="1" w:name="_Toc198203325"/>
       <w:r>
-        <w:t xml:space="preserve">Menú para </w:t>
+        <w:t>Entrada</w:t>
       </w:r>
       <w:r>
-        <w:t>entrar al sistem</w:t>
+        <w:t xml:space="preserve"> al </w:t>
+      </w:r>
+      <w:r>
+        <w:t>S</w:t>
+      </w:r>
+      <w:r>
+        <w:t>istem</w:t>
       </w:r>
       <w:r>
         <w:t>a</w:t>
+      </w:r>
+      <w:r>
+        <w:t xml:space="preserve"> – Selección Portal de Participaciones y Aportaciones Federales y Estatales</w:t>
       </w:r>
       <w:bookmarkEnd w:id="1"/>
     </w:p>
@@ -1358,7 +1396,7 @@
                   <v:path o:extrusionok="f" gradientshapeok="t" o:connecttype="rect"/>
                   <o:lock v:ext="edit" aspectratio="t"/>
                 </v:shapetype>
-                <v:shape id="_x0000_i1026" type="#_x0000_t75" alt="" style="width:428.05pt;height:222.95pt;mso-width-percent:0;mso-height-percent:0;mso-width-percent:0;mso-height-percent:0">
+                <v:shape id="_x0000_i1026" type="#_x0000_t75" alt="" style="width:427.7pt;height:223.15pt;mso-width-percent:0;mso-height-percent:0;mso-width-percent:0;mso-height-percent:0">
                   <v:imagedata r:id="rId9" o:title="loggin"/>
                 </v:shape>
               </w:pict>
@@ -1579,8 +1617,9 @@
       <w:pPr>
         <w:pStyle w:val="Heading2"/>
       </w:pPr>
-      <w:bookmarkStart w:id="2" w:name="_Toc192839915"/>
+      <w:bookmarkStart w:id="2" w:name="_Toc198203326"/>
       <w:r>
+        <w:lastRenderedPageBreak/>
         <w:t>Vista de las aplicaciones asignadas</w:t>
       </w:r>
       <w:bookmarkEnd w:id="2"/>
@@ -1953,53 +1992,26 @@
     <w:p>
       <w:pPr>
         <w:pStyle w:val="Heading2"/>
-        <w:rPr>
-          <w:sz w:val="24"/>
-          <w:szCs w:val="24"/>
-        </w:rPr>
-      </w:pPr>
-      <w:bookmarkStart w:id="3" w:name="_Toc192839916"/>
+      </w:pPr>
+      <w:bookmarkStart w:id="3" w:name="_Toc198203327"/>
       <w:r>
-        <w:rPr>
-          <w:sz w:val="24"/>
-          <w:szCs w:val="24"/>
-        </w:rPr>
-        <w:t>Proceso de Solicitud de Participaciones Federales, sub-menú Montos</w:t>
+        <w:lastRenderedPageBreak/>
+        <w:t>Usuario Capturador</w:t>
       </w:r>
       <w:r>
-        <w:rPr>
-          <w:sz w:val="24"/>
-          <w:szCs w:val="24"/>
-        </w:rPr>
+        <w:t>:</w:t>
+      </w:r>
+      <w:r>
+        <w:t xml:space="preserve"> Proceso de Solicitud y Registro de</w:t>
+      </w:r>
+      <w:r>
         <w:t xml:space="preserve"> </w:t>
       </w:r>
       <w:r>
-        <w:rPr>
-          <w:sz w:val="24"/>
-          <w:szCs w:val="24"/>
-        </w:rPr>
-        <w:t>–</w:t>
+        <w:t xml:space="preserve">Participaciones Federales - </w:t>
       </w:r>
       <w:r>
-        <w:rPr>
-          <w:sz w:val="24"/>
-          <w:szCs w:val="24"/>
-        </w:rPr>
-        <w:t xml:space="preserve"> </w:t>
-      </w:r>
-      <w:r>
-        <w:rPr>
-          <w:sz w:val="24"/>
-          <w:szCs w:val="24"/>
-        </w:rPr>
-        <w:t>Usuario Capturador</w:t>
-      </w:r>
-      <w:r>
-        <w:rPr>
-          <w:sz w:val="24"/>
-          <w:szCs w:val="24"/>
-        </w:rPr>
-        <w:t xml:space="preserve"> o Administrador</w:t>
+        <w:t>Montos</w:t>
       </w:r>
       <w:bookmarkEnd w:id="3"/>
     </w:p>
@@ -2050,7 +2062,25 @@
                 <w:bCs w:val="0"/>
                 <w:iCs/>
               </w:rPr>
-              <w:t>Proceso para realizar una nueva petición</w:t>
+              <w:t xml:space="preserve">Proceso para solicitar y registrar </w:t>
+            </w:r>
+            <w:r>
+              <w:rPr>
+                <w:iCs/>
+              </w:rPr>
+              <w:t xml:space="preserve">Participaciones </w:t>
+            </w:r>
+            <w:r>
+              <w:rPr>
+                <w:iCs/>
+              </w:rPr>
+              <w:t>Federales</w:t>
+            </w:r>
+            <w:r>
+              <w:rPr>
+                <w:iCs/>
+              </w:rPr>
+              <w:t xml:space="preserve"> - Montos</w:t>
             </w:r>
           </w:p>
         </w:tc>
@@ -2087,19 +2117,7 @@
               <w:rPr>
                 <w:iCs/>
               </w:rPr>
-              <w:t xml:space="preserve">Menú para ver el listado </w:t>
-            </w:r>
-            <w:r>
-              <w:rPr>
-                <w:iCs/>
-              </w:rPr>
-              <w:t>de las peticiones</w:t>
-            </w:r>
-            <w:r>
-              <w:rPr>
-                <w:iCs/>
-              </w:rPr>
-              <w:t xml:space="preserve"> realizadas por el usuario.</w:t>
+              <w:t>Secuencia de pantallas para captura y registro de Montos</w:t>
             </w:r>
           </w:p>
         </w:tc>
@@ -2146,6 +2164,31 @@
                 <w:noProof/>
                 <w:lang w:eastAsia="es-MX"/>
               </w:rPr>
+              <w:t>Seleccionar Menú de Montos</w:t>
+            </w:r>
+          </w:p>
+          <w:p>
+            <w:pPr>
+              <w:cnfStyle w:val="000000010000" w:firstRow="0" w:lastRow="0" w:firstColumn="0" w:lastColumn="0" w:oddVBand="0" w:evenVBand="0" w:oddHBand="0" w:evenHBand="1" w:firstRowFirstColumn="0" w:firstRowLastColumn="0" w:lastRowFirstColumn="0" w:lastRowLastColumn="0"/>
+              <w:rPr>
+                <w:noProof/>
+                <w:lang w:eastAsia="es-MX"/>
+              </w:rPr>
+            </w:pPr>
+          </w:p>
+          <w:p>
+            <w:pPr>
+              <w:cnfStyle w:val="000000010000" w:firstRow="0" w:lastRow="0" w:firstColumn="0" w:lastColumn="0" w:oddVBand="0" w:evenVBand="0" w:oddHBand="0" w:evenHBand="1" w:firstRowFirstColumn="0" w:firstRowLastColumn="0" w:lastRowFirstColumn="0" w:lastRowLastColumn="0"/>
+              <w:rPr>
+                <w:noProof/>
+                <w:lang w:eastAsia="es-MX"/>
+              </w:rPr>
+            </w:pPr>
+            <w:r>
+              <w:rPr>
+                <w:noProof/>
+                <w:lang w:eastAsia="es-MX"/>
+              </w:rPr>
               <w:t xml:space="preserve">Al acceder se muestra el menu con </w:t>
             </w:r>
             <w:r>
@@ -2176,17 +2219,65 @@
                 <w:noProof/>
                 <w:lang w:eastAsia="es-MX"/>
               </w:rPr>
-              <w:t>Hacer clic en Participaciones Federeles p</w:t>
-            </w:r>
-            <w:r>
-              <w:rPr>
-                <w:noProof/>
-                <w:lang w:eastAsia="es-MX"/>
-              </w:rPr>
-              <w:t xml:space="preserve">ara que se muestre el sub menu y posteriormente hacer clic en </w:t>
-            </w:r>
-            <w:r>
-              <w:rPr>
+              <w:t xml:space="preserve">Hacer clic en </w:t>
+            </w:r>
+            <w:r>
+              <w:rPr>
+                <w:b/>
+                <w:bCs/>
+                <w:noProof/>
+                <w:lang w:eastAsia="es-MX"/>
+              </w:rPr>
+              <w:t>Participaciones Federeles</w:t>
+            </w:r>
+            <w:r>
+              <w:rPr>
+                <w:noProof/>
+                <w:lang w:eastAsia="es-MX"/>
+              </w:rPr>
+              <w:t xml:space="preserve"> p</w:t>
+            </w:r>
+            <w:r>
+              <w:rPr>
+                <w:noProof/>
+                <w:lang w:eastAsia="es-MX"/>
+              </w:rPr>
+              <w:t>ara que se muestre el sub menu</w:t>
+            </w:r>
+            <w:r>
+              <w:rPr>
+                <w:noProof/>
+                <w:lang w:eastAsia="es-MX"/>
+              </w:rPr>
+              <w:t>.</w:t>
+            </w:r>
+          </w:p>
+          <w:p>
+            <w:pPr>
+              <w:cnfStyle w:val="000000010000" w:firstRow="0" w:lastRow="0" w:firstColumn="0" w:lastColumn="0" w:oddVBand="0" w:evenVBand="0" w:oddHBand="0" w:evenHBand="1" w:firstRowFirstColumn="0" w:firstRowLastColumn="0" w:lastRowFirstColumn="0" w:lastRowLastColumn="0"/>
+              <w:rPr>
+                <w:noProof/>
+                <w:lang w:eastAsia="es-MX"/>
+              </w:rPr>
+            </w:pPr>
+            <w:r>
+              <w:rPr>
+                <w:noProof/>
+                <w:lang w:eastAsia="es-MX"/>
+              </w:rPr>
+              <w:t>P</w:t>
+            </w:r>
+            <w:r>
+              <w:rPr>
+                <w:noProof/>
+                <w:lang w:eastAsia="es-MX"/>
+              </w:rPr>
+              <w:t xml:space="preserve">osteriormente hacer clic en </w:t>
+            </w:r>
+            <w:r>
+              <w:rPr>
+                <w:b/>
+                <w:bCs/>
                 <w:noProof/>
                 <w:lang w:eastAsia="es-MX"/>
               </w:rPr>
@@ -2199,6 +2290,15 @@
               </w:rPr>
               <w:t>.</w:t>
             </w:r>
+          </w:p>
+          <w:p>
+            <w:pPr>
+              <w:cnfStyle w:val="000000010000" w:firstRow="0" w:lastRow="0" w:firstColumn="0" w:lastColumn="0" w:oddVBand="0" w:evenVBand="0" w:oddHBand="0" w:evenHBand="1" w:firstRowFirstColumn="0" w:firstRowLastColumn="0" w:lastRowFirstColumn="0" w:lastRowLastColumn="0"/>
+              <w:rPr>
+                <w:noProof/>
+                <w:lang w:eastAsia="es-MX"/>
+              </w:rPr>
+            </w:pPr>
           </w:p>
           <w:p>
             <w:pPr>
@@ -2479,24 +2579,6 @@
             <w:pPr>
               <w:cnfStyle w:val="000000010000" w:firstRow="0" w:lastRow="0" w:firstColumn="0" w:lastColumn="0" w:oddVBand="0" w:evenVBand="0" w:oddHBand="0" w:evenHBand="1" w:firstRowFirstColumn="0" w:firstRowLastColumn="0" w:lastRowFirstColumn="0" w:lastRowLastColumn="0"/>
               <w:rPr>
-                <w:noProof/>
-                <w:lang w:eastAsia="es-MX"/>
-              </w:rPr>
-            </w:pPr>
-          </w:p>
-          <w:p>
-            <w:pPr>
-              <w:cnfStyle w:val="000000010000" w:firstRow="0" w:lastRow="0" w:firstColumn="0" w:lastColumn="0" w:oddVBand="0" w:evenVBand="0" w:oddHBand="0" w:evenHBand="1" w:firstRowFirstColumn="0" w:firstRowLastColumn="0" w:lastRowFirstColumn="0" w:lastRowLastColumn="0"/>
-              <w:rPr>
-                <w:noProof/>
-                <w:lang w:eastAsia="es-MX"/>
-              </w:rPr>
-            </w:pPr>
-          </w:p>
-          <w:p>
-            <w:pPr>
-              <w:cnfStyle w:val="000000010000" w:firstRow="0" w:lastRow="0" w:firstColumn="0" w:lastColumn="0" w:oddVBand="0" w:evenVBand="0" w:oddHBand="0" w:evenHBand="1" w:firstRowFirstColumn="0" w:firstRowLastColumn="0" w:lastRowFirstColumn="0" w:lastRowLastColumn="0"/>
-              <w:rPr>
                 <w:b/>
                 <w:bCs/>
                 <w:noProof/>
@@ -3324,8 +3406,16 @@
           </w:tcPr>
           <w:p>
             <w:pPr>
+              <w:pStyle w:val="ListParagraph"/>
+              <w:numPr>
+                <w:ilvl w:val="0"/>
+                <w:numId w:val="46"/>
+              </w:numPr>
               <w:cnfStyle w:val="000000100000" w:firstRow="0" w:lastRow="0" w:firstColumn="0" w:lastColumn="0" w:oddVBand="0" w:evenVBand="0" w:oddHBand="1" w:evenHBand="0" w:firstRowFirstColumn="0" w:firstRowLastColumn="0" w:lastRowFirstColumn="0" w:lastRowLastColumn="0"/>
             </w:pPr>
+            <w:r>
+              <w:t>Guardado de los Datos de Montos</w:t>
+            </w:r>
           </w:p>
         </w:tc>
       </w:tr>
@@ -3454,20 +3544,24 @@
           <w:tab w:val="left" w:pos="3828"/>
         </w:tabs>
       </w:pPr>
-      <w:bookmarkStart w:id="4" w:name="_Toc192839917"/>
+      <w:bookmarkStart w:id="4" w:name="_Toc198203328"/>
       <w:r>
-        <w:rPr>
-          <w:sz w:val="24"/>
-          <w:szCs w:val="24"/>
-        </w:rPr>
-        <w:t>Proceso de Solicitud de Participaciones Federales, sub-menú Montos – Usuario Revisor</w:t>
+        <w:t xml:space="preserve">Usuario Revisor: </w:t>
       </w:r>
       <w:r>
-        <w:rPr>
-          <w:sz w:val="24"/>
-          <w:szCs w:val="24"/>
-        </w:rPr>
-        <w:t xml:space="preserve"> o Administrador</w:t>
+        <w:t xml:space="preserve">Proceso de </w:t>
+      </w:r>
+      <w:r>
+        <w:t>Revisión de</w:t>
+      </w:r>
+      <w:r>
+        <w:t xml:space="preserve"> </w:t>
+      </w:r>
+      <w:r>
+        <w:t xml:space="preserve">Participaciones Federales - </w:t>
+      </w:r>
+      <w:r>
+        <w:t>Montos</w:t>
       </w:r>
       <w:bookmarkEnd w:id="4"/>
     </w:p>
@@ -3751,6 +3845,15 @@
             <w:pPr>
               <w:cnfStyle w:val="000000010000" w:firstRow="0" w:lastRow="0" w:firstColumn="0" w:lastColumn="0" w:oddVBand="0" w:evenVBand="0" w:oddHBand="0" w:evenHBand="1" w:firstRowFirstColumn="0" w:firstRowLastColumn="0" w:lastRowFirstColumn="0" w:lastRowLastColumn="0"/>
               <w:rPr>
+                <w:noProof/>
+                <w:lang w:eastAsia="es-MX"/>
+              </w:rPr>
+            </w:pPr>
+          </w:p>
+          <w:p>
+            <w:pPr>
+              <w:cnfStyle w:val="000000010000" w:firstRow="0" w:lastRow="0" w:firstColumn="0" w:lastColumn="0" w:oddVBand="0" w:evenVBand="0" w:oddHBand="0" w:evenHBand="1" w:firstRowFirstColumn="0" w:firstRowLastColumn="0" w:lastRowFirstColumn="0" w:lastRowLastColumn="0"/>
+              <w:rPr>
                 <w:iCs/>
               </w:rPr>
             </w:pPr>
@@ -3792,13 +3895,7 @@
               <w:rPr>
                 <w:iCs/>
               </w:rPr>
-              <w:t>Lo re direccionara a la vista principal de</w:t>
-            </w:r>
-            <w:r>
-              <w:rPr>
-                <w:iCs/>
-              </w:rPr>
-              <w:t xml:space="preserve">l </w:t>
+              <w:t xml:space="preserve">Lo re direccionara a la vista principal del </w:t>
             </w:r>
             <w:r>
               <w:rPr>
@@ -3808,6 +3905,12 @@
               </w:rPr>
               <w:t>Portal PPAFE</w:t>
             </w:r>
+            <w:r>
+              <w:rPr>
+                <w:iCs/>
+              </w:rPr>
+              <w:t xml:space="preserve"> Portal de Participaciones y Aportaciones Federales y Estatales</w:t>
+            </w:r>
           </w:p>
           <w:p>
             <w:pPr>
@@ -3841,7 +3944,7 @@
                 <w:lang w:eastAsia="es-MX"/>
               </w:rPr>
               <w:pict w14:anchorId="2CA2AF1D">
-                <v:shape id="_x0000_i1025" type="#_x0000_t75" alt="" style="width:427.05pt;height:222.95pt;mso-width-percent:0;mso-height-percent:0;mso-width-percent:0;mso-height-percent:0">
+                <v:shape id="_x0000_i1025" type="#_x0000_t75" alt="" style="width:427pt;height:223.15pt;mso-width-percent:0;mso-height-percent:0;mso-width-percent:0;mso-height-percent:0">
                   <v:imagedata r:id="rId14" o:title="login analista administrativo"/>
                 </v:shape>
               </w:pict>
@@ -4008,6 +4111,22 @@
                 <w:lang w:eastAsia="es-MX"/>
               </w:rPr>
             </w:pPr>
+            <w:r>
+              <w:rPr>
+                <w:noProof/>
+                <w:lang w:eastAsia="es-MX"/>
+              </w:rPr>
+              <w:t>Seleccionar Menú de Montos</w:t>
+            </w:r>
+          </w:p>
+          <w:p>
+            <w:pPr>
+              <w:cnfStyle w:val="000000010000" w:firstRow="0" w:lastRow="0" w:firstColumn="0" w:lastColumn="0" w:oddVBand="0" w:evenVBand="0" w:oddHBand="0" w:evenHBand="1" w:firstRowFirstColumn="0" w:firstRowLastColumn="0" w:lastRowFirstColumn="0" w:lastRowLastColumn="0"/>
+              <w:rPr>
+                <w:noProof/>
+                <w:lang w:eastAsia="es-MX"/>
+              </w:rPr>
+            </w:pPr>
           </w:p>
           <w:p>
             <w:pPr>
@@ -4038,7 +4157,23 @@
                 <w:noProof/>
                 <w:lang w:eastAsia="es-MX"/>
               </w:rPr>
-              <w:t>Hacer clic en Participaciones Federeles para que se muestre el sub menu y posteriormente hacer clic en Montos</w:t>
+              <w:t xml:space="preserve">Hacer clic en </w:t>
+            </w:r>
+            <w:r>
+              <w:rPr>
+                <w:b/>
+                <w:bCs/>
+                <w:noProof/>
+                <w:lang w:eastAsia="es-MX"/>
+              </w:rPr>
+              <w:t>Participaciones Federeles</w:t>
+            </w:r>
+            <w:r>
+              <w:rPr>
+                <w:noProof/>
+                <w:lang w:eastAsia="es-MX"/>
+              </w:rPr>
+              <w:t xml:space="preserve"> para que se muestre el sub menu</w:t>
             </w:r>
             <w:r>
               <w:rPr>
@@ -4047,6 +4182,63 @@
               </w:rPr>
               <w:t>.</w:t>
             </w:r>
+          </w:p>
+          <w:p>
+            <w:pPr>
+              <w:cnfStyle w:val="000000010000" w:firstRow="0" w:lastRow="0" w:firstColumn="0" w:lastColumn="0" w:oddVBand="0" w:evenVBand="0" w:oddHBand="0" w:evenHBand="1" w:firstRowFirstColumn="0" w:firstRowLastColumn="0" w:lastRowFirstColumn="0" w:lastRowLastColumn="0"/>
+              <w:rPr>
+                <w:noProof/>
+                <w:lang w:eastAsia="es-MX"/>
+              </w:rPr>
+            </w:pPr>
+            <w:r>
+              <w:rPr>
+                <w:noProof/>
+                <w:lang w:eastAsia="es-MX"/>
+              </w:rPr>
+              <w:t>P</w:t>
+            </w:r>
+            <w:r>
+              <w:rPr>
+                <w:noProof/>
+                <w:lang w:eastAsia="es-MX"/>
+              </w:rPr>
+              <w:t xml:space="preserve">osteriormente hacer clic en </w:t>
+            </w:r>
+            <w:r>
+              <w:rPr>
+                <w:b/>
+                <w:bCs/>
+                <w:noProof/>
+                <w:lang w:eastAsia="es-MX"/>
+              </w:rPr>
+              <w:t>Montos</w:t>
+            </w:r>
+            <w:r>
+              <w:rPr>
+                <w:noProof/>
+                <w:lang w:eastAsia="es-MX"/>
+              </w:rPr>
+              <w:t>.</w:t>
+            </w:r>
+          </w:p>
+          <w:p>
+            <w:pPr>
+              <w:cnfStyle w:val="000000010000" w:firstRow="0" w:lastRow="0" w:firstColumn="0" w:lastColumn="0" w:oddVBand="0" w:evenVBand="0" w:oddHBand="0" w:evenHBand="1" w:firstRowFirstColumn="0" w:firstRowLastColumn="0" w:lastRowFirstColumn="0" w:lastRowLastColumn="0"/>
+              <w:rPr>
+                <w:noProof/>
+                <w:lang w:eastAsia="es-MX"/>
+              </w:rPr>
+            </w:pPr>
+          </w:p>
+          <w:p>
+            <w:pPr>
+              <w:cnfStyle w:val="000000010000" w:firstRow="0" w:lastRow="0" w:firstColumn="0" w:lastColumn="0" w:oddVBand="0" w:evenVBand="0" w:oddHBand="0" w:evenHBand="1" w:firstRowFirstColumn="0" w:firstRowLastColumn="0" w:lastRowFirstColumn="0" w:lastRowLastColumn="0"/>
+              <w:rPr>
+                <w:noProof/>
+                <w:lang w:eastAsia="es-MX"/>
+              </w:rPr>
+            </w:pPr>
           </w:p>
           <w:p>
             <w:pPr>
@@ -4354,24 +4546,6 @@
             <w:pPr>
               <w:cnfStyle w:val="000000010000" w:firstRow="0" w:lastRow="0" w:firstColumn="0" w:lastColumn="0" w:oddVBand="0" w:evenVBand="0" w:oddHBand="0" w:evenHBand="1" w:firstRowFirstColumn="0" w:firstRowLastColumn="0" w:lastRowFirstColumn="0" w:lastRowLastColumn="0"/>
               <w:rPr>
-                <w:noProof/>
-                <w:lang w:eastAsia="es-MX"/>
-              </w:rPr>
-            </w:pPr>
-          </w:p>
-          <w:p>
-            <w:pPr>
-              <w:cnfStyle w:val="000000010000" w:firstRow="0" w:lastRow="0" w:firstColumn="0" w:lastColumn="0" w:oddVBand="0" w:evenVBand="0" w:oddHBand="0" w:evenHBand="1" w:firstRowFirstColumn="0" w:firstRowLastColumn="0" w:lastRowFirstColumn="0" w:lastRowLastColumn="0"/>
-              <w:rPr>
-                <w:noProof/>
-                <w:lang w:eastAsia="es-MX"/>
-              </w:rPr>
-            </w:pPr>
-          </w:p>
-          <w:p>
-            <w:pPr>
-              <w:cnfStyle w:val="000000010000" w:firstRow="0" w:lastRow="0" w:firstColumn="0" w:lastColumn="0" w:oddVBand="0" w:evenVBand="0" w:oddHBand="0" w:evenHBand="1" w:firstRowFirstColumn="0" w:firstRowLastColumn="0" w:lastRowFirstColumn="0" w:lastRowLastColumn="0"/>
-              <w:rPr>
                 <w:b/>
                 <w:bCs/>
                 <w:noProof/>
@@ -4394,7 +4568,7 @@
                 <w:noProof/>
                 <w:lang w:eastAsia="es-MX"/>
               </w:rPr>
-              <w:t>Revisador</w:t>
+              <w:t>Revisor</w:t>
             </w:r>
           </w:p>
           <w:p>
@@ -4419,7 +4593,7 @@
                 <w:noProof/>
                 <w:lang w:eastAsia="es-MX"/>
               </w:rPr>
-              <w:t>Revisador</w:t>
+              <w:t>Revisor</w:t>
             </w:r>
             <w:r>
               <w:rPr>
@@ -4675,7 +4849,7 @@
                 <w:noProof/>
                 <w:lang w:eastAsia="es-MX"/>
               </w:rPr>
-              <w:t>Revisador</w:t>
+              <w:t>Revisor</w:t>
             </w:r>
             <w:r>
               <w:rPr>
@@ -4900,10 +5074,47 @@
             <w:r>
               <w:rPr>
                 <w:rFonts w:asciiTheme="minorHAnsi" w:hAnsiTheme="minorHAnsi" w:cstheme="minorHAnsi"/>
+                <w:b/>
+                <w:bCs/>
                 <w:sz w:val="22"/>
                 <w:szCs w:val="22"/>
               </w:rPr>
-              <w:lastRenderedPageBreak/>
+              <w:t>Revisión del Documento - Participaciones Federales</w:t>
+            </w:r>
+            <w:r>
+              <w:rPr>
+                <w:rFonts w:asciiTheme="minorHAnsi" w:hAnsiTheme="minorHAnsi" w:cstheme="minorHAnsi"/>
+                <w:b/>
+                <w:bCs/>
+                <w:sz w:val="22"/>
+                <w:szCs w:val="22"/>
+              </w:rPr>
+              <w:t xml:space="preserve"> Montos</w:t>
+            </w:r>
+            <w:r>
+              <w:rPr>
+                <w:rFonts w:asciiTheme="minorHAnsi" w:hAnsiTheme="minorHAnsi" w:cstheme="minorHAnsi"/>
+                <w:b/>
+                <w:bCs/>
+                <w:sz w:val="22"/>
+                <w:szCs w:val="22"/>
+              </w:rPr>
+              <w:t xml:space="preserve"> </w:t>
+            </w:r>
+            <w:r>
+              <w:rPr>
+                <w:rFonts w:asciiTheme="minorHAnsi" w:hAnsiTheme="minorHAnsi" w:cstheme="minorHAnsi"/>
+                <w:sz w:val="22"/>
+                <w:szCs w:val="22"/>
+              </w:rPr>
+              <w:br/>
+            </w:r>
+            <w:r>
+              <w:rPr>
+                <w:rFonts w:asciiTheme="minorHAnsi" w:hAnsiTheme="minorHAnsi" w:cstheme="minorHAnsi"/>
+                <w:sz w:val="22"/>
+                <w:szCs w:val="22"/>
+              </w:rPr>
               <w:t xml:space="preserve">Al presionar el ícono de documento, se abre una nueva vista que muestra todos los </w:t>
             </w:r>
             <w:r>
@@ -5056,7 +5267,7 @@
                 <w:bCs/>
                 <w:lang w:eastAsia="es-MX"/>
               </w:rPr>
-              <w:t>Guardar</w:t>
+              <w:t>Aprobar</w:t>
             </w:r>
             <w:r>
               <w:rPr>
@@ -5072,7 +5283,21 @@
                 <w:rFonts w:eastAsia="Times New Roman" w:cstheme="minorHAnsi"/>
                 <w:lang w:eastAsia="es-MX"/>
               </w:rPr>
-              <w:t xml:space="preserve"> Guarda los cambios, actualiza el estatus de la petición y la asigna al usuario validador para su posterior publicación.</w:t>
+              <w:t xml:space="preserve"> </w:t>
+            </w:r>
+            <w:r>
+              <w:rPr>
+                <w:rFonts w:eastAsia="Times New Roman" w:cstheme="minorHAnsi"/>
+                <w:lang w:eastAsia="es-MX"/>
+              </w:rPr>
+              <w:t>Aprueba</w:t>
+            </w:r>
+            <w:r>
+              <w:rPr>
+                <w:rFonts w:eastAsia="Times New Roman" w:cstheme="minorHAnsi"/>
+                <w:lang w:eastAsia="es-MX"/>
+              </w:rPr>
+              <w:t xml:space="preserve"> los cambios, actualiza el estatus de la petición y la asigna al usuario validador para su posterior publicación.</w:t>
             </w:r>
           </w:p>
           <w:p>
@@ -5153,11 +5378,6 @@
           <w:p>
             <w:pPr>
               <w:cnfStyle w:val="000000010000" w:firstRow="0" w:lastRow="0" w:firstColumn="0" w:lastColumn="0" w:oddVBand="0" w:evenVBand="0" w:oddHBand="0" w:evenHBand="1" w:firstRowFirstColumn="0" w:firstRowLastColumn="0" w:lastRowFirstColumn="0" w:lastRowLastColumn="0"/>
-            </w:pPr>
-          </w:p>
-          <w:p>
-            <w:pPr>
-              <w:cnfStyle w:val="000000010000" w:firstRow="0" w:lastRow="0" w:firstColumn="0" w:lastColumn="0" w:oddVBand="0" w:evenVBand="0" w:oddHBand="0" w:evenHBand="1" w:firstRowFirstColumn="0" w:firstRowLastColumn="0" w:lastRowFirstColumn="0" w:lastRowLastColumn="0"/>
               <w:rPr>
                 <w:rFonts w:asciiTheme="majorHAnsi" w:hAnsiTheme="majorHAnsi" w:cstheme="majorHAnsi"/>
                 <w:sz w:val="20"/>
@@ -5256,7 +5476,7 @@
                 <w:b/>
                 <w:bCs/>
               </w:rPr>
-              <w:t>Guardar</w:t>
+              <w:t>Aprobar</w:t>
             </w:r>
             <w:r>
               <w:t>, el sistema lo re dirigirá a la vista de listado de solicitudes</w:t>
@@ -5285,7 +5505,10 @@
               <w:t>Validador</w:t>
             </w:r>
             <w:r>
-              <w:t xml:space="preserve"> Administrativo continuar con el proceso de alta</w:t>
+              <w:t xml:space="preserve"> Administrativo continuar con el proceso de </w:t>
+            </w:r>
+            <w:r>
+              <w:t>publicación</w:t>
             </w:r>
             <w:r>
               <w:rPr>
@@ -5343,21 +5566,24 @@
       <w:pPr>
         <w:pStyle w:val="Heading2"/>
       </w:pPr>
-      <w:bookmarkStart w:id="5" w:name="_Toc192839918"/>
+      <w:bookmarkStart w:id="5" w:name="_Toc198203329"/>
       <w:r>
-        <w:rPr>
-          <w:sz w:val="24"/>
-          <w:szCs w:val="24"/>
-        </w:rPr>
-        <w:lastRenderedPageBreak/>
-        <w:t>Proceso de Solicitud de Participaciones Federales, sub-menú Montos – Usuario Validador</w:t>
+        <w:t xml:space="preserve">Usuario Validador: </w:t>
       </w:r>
       <w:r>
-        <w:rPr>
-          <w:sz w:val="24"/>
-          <w:szCs w:val="24"/>
-        </w:rPr>
-        <w:t xml:space="preserve"> o Administrador</w:t>
+        <w:t xml:space="preserve">Proceso de </w:t>
+      </w:r>
+      <w:r>
+        <w:t>Publicación</w:t>
+      </w:r>
+      <w:r>
+        <w:t xml:space="preserve"> de Participaciones Federales </w:t>
+      </w:r>
+      <w:r>
+        <w:t>-</w:t>
+      </w:r>
+      <w:r>
+        <w:t xml:space="preserve"> Montos</w:t>
       </w:r>
       <w:bookmarkEnd w:id="5"/>
     </w:p>
@@ -5408,7 +5634,55 @@
                 <w:bCs w:val="0"/>
                 <w:iCs/>
               </w:rPr>
-              <w:t>Coordinador de Dirección  de Planeación Hacendaria- Validador</w:t>
+              <w:t xml:space="preserve">Revisar que las </w:t>
+            </w:r>
+            <w:r>
+              <w:rPr>
+                <w:iCs/>
+              </w:rPr>
+              <w:t xml:space="preserve">Participaciones </w:t>
+            </w:r>
+            <w:r>
+              <w:rPr>
+                <w:iCs/>
+              </w:rPr>
+              <w:t>Federales</w:t>
+            </w:r>
+            <w:r>
+              <w:rPr>
+                <w:iCs/>
+              </w:rPr>
+              <w:t xml:space="preserve"> - Montos</w:t>
+            </w:r>
+            <w:r>
+              <w:rPr>
+                <w:b w:val="0"/>
+                <w:bCs w:val="0"/>
+                <w:iCs/>
+              </w:rPr>
+              <w:t xml:space="preserve"> sean </w:t>
+            </w:r>
+            <w:r>
+              <w:rPr>
+                <w:b w:val="0"/>
+                <w:bCs w:val="0"/>
+                <w:iCs/>
+              </w:rPr>
+              <w:t>c</w:t>
+            </w:r>
+            <w:r>
+              <w:rPr>
+                <w:b w:val="0"/>
+                <w:bCs w:val="0"/>
+                <w:iCs/>
+              </w:rPr>
+              <w:t xml:space="preserve">orrectos y </w:t>
+            </w:r>
+            <w:r>
+              <w:rPr>
+                <w:iCs/>
+              </w:rPr>
+              <w:t>Publicarlos</w:t>
             </w:r>
           </w:p>
         </w:tc>
@@ -5476,6 +5750,15 @@
           <w:tcPr>
             <w:tcW w:w="8788" w:type="dxa"/>
           </w:tcPr>
+          <w:p>
+            <w:pPr>
+              <w:cnfStyle w:val="000000010000" w:firstRow="0" w:lastRow="0" w:firstColumn="0" w:lastColumn="0" w:oddVBand="0" w:evenVBand="0" w:oddHBand="0" w:evenHBand="1" w:firstRowFirstColumn="0" w:firstRowLastColumn="0" w:lastRowFirstColumn="0" w:lastRowLastColumn="0"/>
+              <w:rPr>
+                <w:noProof/>
+                <w:lang w:eastAsia="es-MX"/>
+              </w:rPr>
+            </w:pPr>
+          </w:p>
           <w:p>
             <w:pPr>
               <w:cnfStyle w:val="000000010000" w:firstRow="0" w:lastRow="0" w:firstColumn="0" w:lastColumn="0" w:oddVBand="0" w:evenVBand="0" w:oddHBand="0" w:evenHBand="1" w:firstRowFirstColumn="0" w:firstRowLastColumn="0" w:lastRowFirstColumn="0" w:lastRowLastColumn="0"/>
@@ -6179,24 +6462,6 @@
             <w:pPr>
               <w:cnfStyle w:val="000000010000" w:firstRow="0" w:lastRow="0" w:firstColumn="0" w:lastColumn="0" w:oddVBand="0" w:evenVBand="0" w:oddHBand="0" w:evenHBand="1" w:firstRowFirstColumn="0" w:firstRowLastColumn="0" w:lastRowFirstColumn="0" w:lastRowLastColumn="0"/>
               <w:rPr>
-                <w:noProof/>
-                <w:lang w:eastAsia="es-MX"/>
-              </w:rPr>
-            </w:pPr>
-          </w:p>
-          <w:p>
-            <w:pPr>
-              <w:cnfStyle w:val="000000010000" w:firstRow="0" w:lastRow="0" w:firstColumn="0" w:lastColumn="0" w:oddVBand="0" w:evenVBand="0" w:oddHBand="0" w:evenHBand="1" w:firstRowFirstColumn="0" w:firstRowLastColumn="0" w:lastRowFirstColumn="0" w:lastRowLastColumn="0"/>
-              <w:rPr>
-                <w:noProof/>
-                <w:lang w:eastAsia="es-MX"/>
-              </w:rPr>
-            </w:pPr>
-          </w:p>
-          <w:p>
-            <w:pPr>
-              <w:cnfStyle w:val="000000010000" w:firstRow="0" w:lastRow="0" w:firstColumn="0" w:lastColumn="0" w:oddVBand="0" w:evenVBand="0" w:oddHBand="0" w:evenHBand="1" w:firstRowFirstColumn="0" w:firstRowLastColumn="0" w:lastRowFirstColumn="0" w:lastRowLastColumn="0"/>
-              <w:rPr>
                 <w:b/>
                 <w:bCs/>
                 <w:noProof/>
@@ -6230,6 +6495,24 @@
                 <w:lang w:eastAsia="es-MX"/>
               </w:rPr>
             </w:pPr>
+            <w:r>
+              <w:rPr>
+                <w:b/>
+                <w:bCs/>
+                <w:noProof/>
+                <w:lang w:eastAsia="es-MX"/>
+              </w:rPr>
+              <w:t xml:space="preserve">Listado de </w:t>
+            </w:r>
+            <w:r>
+              <w:rPr>
+                <w:b/>
+                <w:bCs/>
+                <w:noProof/>
+                <w:lang w:eastAsia="es-MX"/>
+              </w:rPr>
+              <w:t>Registros</w:t>
+            </w:r>
           </w:p>
           <w:p>
             <w:pPr>
@@ -6747,11 +7030,6 @@
           </w:p>
           <w:p>
             <w:pPr>
-              <w:cnfStyle w:val="000000010000" w:firstRow="0" w:lastRow="0" w:firstColumn="0" w:lastColumn="0" w:oddVBand="0" w:evenVBand="0" w:oddHBand="0" w:evenHBand="1" w:firstRowFirstColumn="0" w:firstRowLastColumn="0" w:lastRowFirstColumn="0" w:lastRowLastColumn="0"/>
-            </w:pPr>
-          </w:p>
-          <w:p>
-            <w:pPr>
               <w:pStyle w:val="NormalWeb"/>
               <w:cnfStyle w:val="000000010000" w:firstRow="0" w:lastRow="0" w:firstColumn="0" w:lastColumn="0" w:oddVBand="0" w:evenVBand="0" w:oddHBand="0" w:evenHBand="1" w:firstRowFirstColumn="0" w:firstRowLastColumn="0" w:lastRowFirstColumn="0" w:lastRowLastColumn="0"/>
               <w:rPr>
@@ -6944,7 +7222,7 @@
                 <w:lang w:eastAsia="es-MX"/>
               </w:rPr>
               <w:drawing>
-                <wp:anchor distT="0" distB="0" distL="114300" distR="114300" simplePos="0" relativeHeight="251659264" behindDoc="0" locked="0" layoutInCell="1" allowOverlap="1" wp14:anchorId="767B2682" wp14:editId="39105A67">
+                <wp:anchor distT="0" distB="0" distL="114300" distR="114300" simplePos="0" relativeHeight="251659264" behindDoc="0" locked="0" layoutInCell="1" allowOverlap="1" wp14:anchorId="767B2682" wp14:editId="6FE8F41B">
                   <wp:simplePos x="0" y="0"/>
                   <wp:positionH relativeFrom="column">
                     <wp:posOffset>31750</wp:posOffset>
@@ -7012,7 +7290,7 @@
                 <w:lang w:eastAsia="es-MX"/>
               </w:rPr>
               <w:drawing>
-                <wp:anchor distT="0" distB="0" distL="114300" distR="114300" simplePos="0" relativeHeight="251658240" behindDoc="0" locked="0" layoutInCell="1" allowOverlap="1" wp14:anchorId="4B2CB448" wp14:editId="0B759636">
+                <wp:anchor distT="0" distB="0" distL="114300" distR="114300" simplePos="0" relativeHeight="251658240" behindDoc="0" locked="0" layoutInCell="1" allowOverlap="1" wp14:anchorId="4B2CB448" wp14:editId="0A8A1F8C">
                   <wp:simplePos x="0" y="0"/>
                   <wp:positionH relativeFrom="column">
                     <wp:posOffset>20532</wp:posOffset>
@@ -7142,15 +7420,6 @@
             <w:pPr>
               <w:cnfStyle w:val="000000010000" w:firstRow="0" w:lastRow="0" w:firstColumn="0" w:lastColumn="0" w:oddVBand="0" w:evenVBand="0" w:oddHBand="0" w:evenHBand="1" w:firstRowFirstColumn="0" w:firstRowLastColumn="0" w:lastRowFirstColumn="0" w:lastRowLastColumn="0"/>
               <w:rPr>
-                <w:noProof/>
-                <w:lang w:eastAsia="es-MX"/>
-              </w:rPr>
-            </w:pPr>
-          </w:p>
-          <w:p>
-            <w:pPr>
-              <w:cnfStyle w:val="000000010000" w:firstRow="0" w:lastRow="0" w:firstColumn="0" w:lastColumn="0" w:oddVBand="0" w:evenVBand="0" w:oddHBand="0" w:evenHBand="1" w:firstRowFirstColumn="0" w:firstRowLastColumn="0" w:lastRowFirstColumn="0" w:lastRowLastColumn="0"/>
-              <w:rPr>
                 <w:rFonts w:asciiTheme="majorHAnsi" w:hAnsiTheme="majorHAnsi" w:cstheme="majorHAnsi"/>
                 <w:sz w:val="20"/>
                 <w:szCs w:val="20"/>
@@ -7205,6 +7474,11 @@
           </w:tcPr>
           <w:p>
             <w:pPr>
+              <w:pStyle w:val="ListParagraph"/>
+              <w:numPr>
+                <w:ilvl w:val="0"/>
+                <w:numId w:val="44"/>
+              </w:numPr>
               <w:cnfStyle w:val="000000100000" w:firstRow="0" w:lastRow="0" w:firstColumn="0" w:lastColumn="0" w:oddVBand="0" w:evenVBand="0" w:oddHBand="1" w:evenHBand="0" w:firstRowFirstColumn="0" w:firstRowLastColumn="0" w:lastRowFirstColumn="0" w:lastRowLastColumn="0"/>
             </w:pPr>
             <w:r>
@@ -7248,6 +7522,11 @@
           </w:tcPr>
           <w:p>
             <w:pPr>
+              <w:pStyle w:val="ListParagraph"/>
+              <w:numPr>
+                <w:ilvl w:val="0"/>
+                <w:numId w:val="44"/>
+              </w:numPr>
               <w:tabs>
                 <w:tab w:val="left" w:pos="7388"/>
               </w:tabs>
@@ -11810,6 +12089,118 @@
     </w:lvl>
   </w:abstractNum>
   <w:abstractNum w:abstractNumId="40" w15:restartNumberingAfterBreak="0">
+    <w:nsid w:val="6EFC7F95"/>
+    <w:multiLevelType w:val="hybridMultilevel"/>
+    <w:tmpl w:val="1A5CBD4E"/>
+    <w:lvl w:ilvl="0" w:tplc="EEBEA2FC">
+      <w:numFmt w:val="bullet"/>
+      <w:lvlText w:val="-"/>
+      <w:lvlJc w:val="left"/>
+      <w:pPr>
+        <w:ind w:left="720" w:hanging="360"/>
+      </w:pPr>
+      <w:rPr>
+        <w:rFonts w:ascii="Calibri" w:eastAsiaTheme="minorHAnsi" w:hAnsi="Calibri" w:cs="Calibri" w:hint="default"/>
+      </w:rPr>
+    </w:lvl>
+    <w:lvl w:ilvl="1" w:tplc="04090003" w:tentative="1">
+      <w:start w:val="1"/>
+      <w:numFmt w:val="bullet"/>
+      <w:lvlText w:val="o"/>
+      <w:lvlJc w:val="left"/>
+      <w:pPr>
+        <w:ind w:left="1440" w:hanging="360"/>
+      </w:pPr>
+      <w:rPr>
+        <w:rFonts w:ascii="Courier New" w:hAnsi="Courier New" w:cs="Courier New" w:hint="default"/>
+      </w:rPr>
+    </w:lvl>
+    <w:lvl w:ilvl="2" w:tplc="04090005" w:tentative="1">
+      <w:start w:val="1"/>
+      <w:numFmt w:val="bullet"/>
+      <w:lvlText w:val=""/>
+      <w:lvlJc w:val="left"/>
+      <w:pPr>
+        <w:ind w:left="2160" w:hanging="360"/>
+      </w:pPr>
+      <w:rPr>
+        <w:rFonts w:ascii="Wingdings" w:hAnsi="Wingdings" w:hint="default"/>
+      </w:rPr>
+    </w:lvl>
+    <w:lvl w:ilvl="3" w:tplc="04090001" w:tentative="1">
+      <w:start w:val="1"/>
+      <w:numFmt w:val="bullet"/>
+      <w:lvlText w:val=""/>
+      <w:lvlJc w:val="left"/>
+      <w:pPr>
+        <w:ind w:left="2880" w:hanging="360"/>
+      </w:pPr>
+      <w:rPr>
+        <w:rFonts w:ascii="Symbol" w:hAnsi="Symbol" w:hint="default"/>
+      </w:rPr>
+    </w:lvl>
+    <w:lvl w:ilvl="4" w:tplc="04090003" w:tentative="1">
+      <w:start w:val="1"/>
+      <w:numFmt w:val="bullet"/>
+      <w:lvlText w:val="o"/>
+      <w:lvlJc w:val="left"/>
+      <w:pPr>
+        <w:ind w:left="3600" w:hanging="360"/>
+      </w:pPr>
+      <w:rPr>
+        <w:rFonts w:ascii="Courier New" w:hAnsi="Courier New" w:cs="Courier New" w:hint="default"/>
+      </w:rPr>
+    </w:lvl>
+    <w:lvl w:ilvl="5" w:tplc="04090005" w:tentative="1">
+      <w:start w:val="1"/>
+      <w:numFmt w:val="bullet"/>
+      <w:lvlText w:val=""/>
+      <w:lvlJc w:val="left"/>
+      <w:pPr>
+        <w:ind w:left="4320" w:hanging="360"/>
+      </w:pPr>
+      <w:rPr>
+        <w:rFonts w:ascii="Wingdings" w:hAnsi="Wingdings" w:hint="default"/>
+      </w:rPr>
+    </w:lvl>
+    <w:lvl w:ilvl="6" w:tplc="04090001" w:tentative="1">
+      <w:start w:val="1"/>
+      <w:numFmt w:val="bullet"/>
+      <w:lvlText w:val=""/>
+      <w:lvlJc w:val="left"/>
+      <w:pPr>
+        <w:ind w:left="5040" w:hanging="360"/>
+      </w:pPr>
+      <w:rPr>
+        <w:rFonts w:ascii="Symbol" w:hAnsi="Symbol" w:hint="default"/>
+      </w:rPr>
+    </w:lvl>
+    <w:lvl w:ilvl="7" w:tplc="04090003" w:tentative="1">
+      <w:start w:val="1"/>
+      <w:numFmt w:val="bullet"/>
+      <w:lvlText w:val="o"/>
+      <w:lvlJc w:val="left"/>
+      <w:pPr>
+        <w:ind w:left="5760" w:hanging="360"/>
+      </w:pPr>
+      <w:rPr>
+        <w:rFonts w:ascii="Courier New" w:hAnsi="Courier New" w:cs="Courier New" w:hint="default"/>
+      </w:rPr>
+    </w:lvl>
+    <w:lvl w:ilvl="8" w:tplc="04090005" w:tentative="1">
+      <w:start w:val="1"/>
+      <w:numFmt w:val="bullet"/>
+      <w:lvlText w:val=""/>
+      <w:lvlJc w:val="left"/>
+      <w:pPr>
+        <w:ind w:left="6480" w:hanging="360"/>
+      </w:pPr>
+      <w:rPr>
+        <w:rFonts w:ascii="Wingdings" w:hAnsi="Wingdings" w:hint="default"/>
+      </w:rPr>
+    </w:lvl>
+  </w:abstractNum>
+  <w:abstractNum w:abstractNumId="41" w15:restartNumberingAfterBreak="0">
     <w:nsid w:val="71E52EFA"/>
     <w:multiLevelType w:val="hybridMultilevel"/>
     <w:tmpl w:val="F7E488DA"/>
@@ -11922,7 +12313,7 @@
       </w:rPr>
     </w:lvl>
   </w:abstractNum>
-  <w:abstractNum w:abstractNumId="41" w15:restartNumberingAfterBreak="0">
+  <w:abstractNum w:abstractNumId="42" w15:restartNumberingAfterBreak="0">
     <w:nsid w:val="76A85540"/>
     <w:multiLevelType w:val="hybridMultilevel"/>
     <w:tmpl w:val="7D8A74AA"/>
@@ -12035,7 +12426,7 @@
       </w:rPr>
     </w:lvl>
   </w:abstractNum>
-  <w:abstractNum w:abstractNumId="42" w15:restartNumberingAfterBreak="0">
+  <w:abstractNum w:abstractNumId="43" w15:restartNumberingAfterBreak="0">
     <w:nsid w:val="78C33063"/>
     <w:multiLevelType w:val="hybridMultilevel"/>
     <w:tmpl w:val="31922586"/>
@@ -12124,7 +12515,7 @@
       </w:pPr>
     </w:lvl>
   </w:abstractNum>
-  <w:abstractNum w:abstractNumId="43" w15:restartNumberingAfterBreak="0">
+  <w:abstractNum w:abstractNumId="44" w15:restartNumberingAfterBreak="0">
     <w:nsid w:val="78F802D2"/>
     <w:multiLevelType w:val="hybridMultilevel"/>
     <w:tmpl w:val="861AFA66"/>
@@ -12237,7 +12628,7 @@
       </w:rPr>
     </w:lvl>
   </w:abstractNum>
-  <w:abstractNum w:abstractNumId="44" w15:restartNumberingAfterBreak="0">
+  <w:abstractNum w:abstractNumId="45" w15:restartNumberingAfterBreak="0">
     <w:nsid w:val="7DC6609A"/>
     <w:multiLevelType w:val="hybridMultilevel"/>
     <w:tmpl w:val="8384E110"/>
@@ -12363,7 +12754,7 @@
     <w:abstractNumId w:val="8"/>
   </w:num>
   <w:num w:numId="14" w16cid:durableId="449782023">
-    <w:abstractNumId w:val="44"/>
+    <w:abstractNumId w:val="45"/>
   </w:num>
   <w:num w:numId="15" w16cid:durableId="901140967">
     <w:abstractNumId w:val="5"/>
@@ -12378,7 +12769,7 @@
     <w:abstractNumId w:val="0"/>
   </w:num>
   <w:num w:numId="19" w16cid:durableId="602885592">
-    <w:abstractNumId w:val="42"/>
+    <w:abstractNumId w:val="43"/>
   </w:num>
   <w:num w:numId="20" w16cid:durableId="1647776744">
     <w:abstractNumId w:val="3"/>
@@ -12408,7 +12799,7 @@
     <w:abstractNumId w:val="39"/>
   </w:num>
   <w:num w:numId="29" w16cid:durableId="157768712">
-    <w:abstractNumId w:val="40"/>
+    <w:abstractNumId w:val="41"/>
   </w:num>
   <w:num w:numId="30" w16cid:durableId="1909606231">
     <w:abstractNumId w:val="2"/>
@@ -12420,13 +12811,13 @@
     <w:abstractNumId w:val="11"/>
   </w:num>
   <w:num w:numId="33" w16cid:durableId="796068280">
-    <w:abstractNumId w:val="43"/>
+    <w:abstractNumId w:val="44"/>
   </w:num>
   <w:num w:numId="34" w16cid:durableId="107890965">
     <w:abstractNumId w:val="24"/>
   </w:num>
   <w:num w:numId="35" w16cid:durableId="1962372789">
-    <w:abstractNumId w:val="41"/>
+    <w:abstractNumId w:val="42"/>
   </w:num>
   <w:num w:numId="36" w16cid:durableId="1385720382">
     <w:abstractNumId w:val="10"/>
@@ -12457,6 +12848,9 @@
   </w:num>
   <w:num w:numId="45" w16cid:durableId="554313245">
     <w:abstractNumId w:val="37"/>
+  </w:num>
+  <w:num w:numId="46" w16cid:durableId="1532378589">
+    <w:abstractNumId w:val="40"/>
   </w:num>
 </w:numbering>
 </file>
